--- a/jaume-sala-resume.docx
+++ b/jaume-sala-resume.docx
@@ -155,13 +155,6 @@
                 <w:lang w:val="es-ES_tradnl"/>
               </w:rPr>
             </w:pPr>
-            <w:r>
-              <w:rPr>
-                <w:rStyle w:val="EstiloArial11pt"/>
-                <w:lang w:val="es-ES_tradnl"/>
-              </w:rPr>
-              <w:t xml:space="preserve">+34 </w:t>
-            </w:r>
             <w:r>
               <w:rPr>
                 <w:rStyle w:val="EstiloArial11pt"/>
@@ -516,8 +509,17 @@
                 <w:rStyle w:val="EstiloArial11pt"/>
                 <w:lang w:val="es-ES_tradnl"/>
               </w:rPr>
+              <w:t xml:space="preserve"> (INDITEX)</w:t>
+            </w:r>
+            <w:r>
+              <w:rPr>
+                <w:rStyle w:val="EstiloArial11pt"/>
+                <w:lang w:val="es-ES_tradnl"/>
+              </w:rPr>
               <w:t>.</w:t>
             </w:r>
+            <w:bookmarkStart w:id="0" w:name="_GoBack"/>
+            <w:bookmarkEnd w:id="0"/>
             <w:r>
               <w:rPr>
                 <w:rStyle w:val="EstiloArial11pt"/>
@@ -1044,8 +1046,6 @@
               </w:rPr>
               <w:t xml:space="preserve"> de proyectos</w:t>
             </w:r>
-            <w:bookmarkStart w:id="0" w:name="_GoBack"/>
-            <w:bookmarkEnd w:id="0"/>
             <w:r>
               <w:rPr>
                 <w:rStyle w:val="EstiloArial11pt"/>
